--- a/Homework/Assignment 3/Assignment 3.docx
+++ b/Homework/Assignment 3/Assignment 3.docx
@@ -978,8 +978,6 @@
           <w:noProof/>
         </w:rPr>
       </w:pPr>
-      <w:bookmarkStart w:id="0" w:name="_GoBack"/>
-      <w:bookmarkEnd w:id="0"/>
     </w:p>
     <w:p>
       <w:r>
@@ -1597,6 +1595,24 @@
                 <w:color w:val="000000"/>
               </w:rPr>
             </w:pPr>
+            <w:r>
+              <w:rPr>
+                <w:rFonts w:ascii="Times New Roman" w:eastAsia="Times New Roman" w:hAnsi="Times New Roman" w:cs="Times New Roman"/>
+                <w:i/>
+                <w:iCs/>
+                <w:color w:val="000000"/>
+                <w:sz w:val="20"/>
+                <w:szCs w:val="20"/>
+              </w:rPr>
+              <w:t>Θ</w:t>
+            </w:r>
+            <w:r>
+              <w:rPr>
+                <w:rFonts w:ascii="Arial" w:eastAsia="Times New Roman" w:hAnsi="Arial" w:cs="Arial"/>
+                <w:color w:val="000000"/>
+              </w:rPr>
+              <w:t xml:space="preserve"> -1</w:t>
+            </w:r>
           </w:p>
         </w:tc>
         <w:tc>
@@ -1798,6 +1814,17 @@
                 <w:color w:val="000000"/>
               </w:rPr>
             </w:pPr>
+            <w:r>
+              <w:rPr>
+                <w:rFonts w:ascii="Times New Roman" w:eastAsia="Times New Roman" w:hAnsi="Times New Roman" w:cs="Times New Roman"/>
+                <w:i/>
+                <w:iCs/>
+                <w:color w:val="000000"/>
+                <w:sz w:val="20"/>
+                <w:szCs w:val="20"/>
+              </w:rPr>
+              <w:t>Θ</w:t>
+            </w:r>
           </w:p>
         </w:tc>
         <w:tc>
@@ -1983,6 +2010,17 @@
                 <w:color w:val="000000"/>
               </w:rPr>
             </w:pPr>
+            <w:r>
+              <w:rPr>
+                <w:rFonts w:ascii="Times New Roman" w:eastAsia="Times New Roman" w:hAnsi="Times New Roman" w:cs="Times New Roman"/>
+                <w:i/>
+                <w:iCs/>
+                <w:color w:val="000000"/>
+                <w:sz w:val="20"/>
+                <w:szCs w:val="20"/>
+              </w:rPr>
+              <w:t>Θ</w:t>
+            </w:r>
           </w:p>
         </w:tc>
         <w:tc>
@@ -2341,6 +2379,97 @@
                 <w:color w:val="000000"/>
               </w:rPr>
             </w:pPr>
+            <w:r>
+              <w:rPr>
+                <w:rFonts w:ascii="Arial" w:eastAsia="Times New Roman" w:hAnsi="Arial" w:cs="Arial"/>
+                <w:color w:val="000000"/>
+              </w:rPr>
+              <w:t>Sum(</w:t>
+            </w:r>
+            <w:r>
+              <w:rPr>
+                <w:rFonts w:ascii="Times New Roman" w:eastAsia="Times New Roman" w:hAnsi="Times New Roman" w:cs="Times New Roman"/>
+                <w:i/>
+                <w:iCs/>
+                <w:color w:val="000000"/>
+                <w:sz w:val="20"/>
+                <w:szCs w:val="20"/>
+              </w:rPr>
+              <w:t>Θ</w:t>
+            </w:r>
+            <w:r>
+              <w:rPr>
+                <w:rFonts w:ascii="Arial" w:eastAsia="Times New Roman" w:hAnsi="Arial" w:cs="Arial"/>
+                <w:color w:val="000000"/>
+              </w:rPr>
+              <w:t xml:space="preserve"> -1)(</w:t>
+            </w:r>
+            <w:r>
+              <w:rPr>
+                <w:rFonts w:ascii="Times New Roman" w:eastAsia="Times New Roman" w:hAnsi="Times New Roman" w:cs="Times New Roman"/>
+                <w:i/>
+                <w:iCs/>
+                <w:color w:val="000000"/>
+                <w:sz w:val="20"/>
+                <w:szCs w:val="20"/>
+              </w:rPr>
+              <w:t xml:space="preserve"> </w:t>
+            </w:r>
+            <w:r>
+              <w:rPr>
+                <w:rFonts w:ascii="Times New Roman" w:eastAsia="Times New Roman" w:hAnsi="Times New Roman" w:cs="Times New Roman"/>
+                <w:i/>
+                <w:iCs/>
+                <w:color w:val="000000"/>
+                <w:sz w:val="20"/>
+                <w:szCs w:val="20"/>
+              </w:rPr>
+              <w:t>Θ</w:t>
+            </w:r>
+            <w:r>
+              <w:rPr>
+                <w:rFonts w:ascii="Times New Roman" w:eastAsia="Times New Roman" w:hAnsi="Times New Roman" w:cs="Times New Roman"/>
+                <w:i/>
+                <w:iCs/>
+                <w:color w:val="000000"/>
+                <w:sz w:val="20"/>
+                <w:szCs w:val="20"/>
+              </w:rPr>
+              <w:t>)(</w:t>
+            </w:r>
+            <w:r>
+              <w:rPr>
+                <w:rFonts w:ascii="Times New Roman" w:eastAsia="Times New Roman" w:hAnsi="Times New Roman" w:cs="Times New Roman"/>
+                <w:i/>
+                <w:iCs/>
+                <w:color w:val="000000"/>
+                <w:sz w:val="20"/>
+                <w:szCs w:val="20"/>
+              </w:rPr>
+              <w:t xml:space="preserve"> </w:t>
+            </w:r>
+            <w:r>
+              <w:rPr>
+                <w:rFonts w:ascii="Times New Roman" w:eastAsia="Times New Roman" w:hAnsi="Times New Roman" w:cs="Times New Roman"/>
+                <w:i/>
+                <w:iCs/>
+                <w:color w:val="000000"/>
+                <w:sz w:val="20"/>
+                <w:szCs w:val="20"/>
+              </w:rPr>
+              <w:t>Θ</w:t>
+            </w:r>
+            <w:r>
+              <w:rPr>
+                <w:rFonts w:ascii="Times New Roman" w:eastAsia="Times New Roman" w:hAnsi="Times New Roman" w:cs="Times New Roman"/>
+                <w:i/>
+                <w:iCs/>
+                <w:color w:val="000000"/>
+                <w:sz w:val="20"/>
+                <w:szCs w:val="20"/>
+              </w:rPr>
+              <w:t>)</w:t>
+            </w:r>
           </w:p>
         </w:tc>
         <w:tc>
@@ -3256,6 +3385,15 @@
                 <w:color w:val="000000"/>
               </w:rPr>
             </w:pPr>
+            <w:r>
+              <w:rPr>
+                <w:rFonts w:ascii="Arial" w:eastAsia="Times New Roman" w:hAnsi="Arial" w:cs="Arial"/>
+                <w:color w:val="000000"/>
+              </w:rPr>
+              <w:t>2597</w:t>
+            </w:r>
+            <w:bookmarkStart w:id="0" w:name="_GoBack"/>
+            <w:bookmarkEnd w:id="0"/>
           </w:p>
         </w:tc>
         <w:tc>
